--- a/GraphQL With Spring Boot.docx
+++ b/GraphQL With Spring Boot.docx
@@ -1262,12 +1262,6 @@
           <w:color w:val="93A1A1"/>
         </w:rPr>
         <w:br/>
-      </w:r>
-      <w:r>
-        <w:rPr>
-          <w:rFonts w:ascii="Consolas" w:hAnsi="Consolas"/>
-          <w:color w:val="93A1A1"/>
-        </w:rPr>
         <w:t>#</w:t>
       </w:r>
       <w:proofErr w:type="spellStart"/>
@@ -1575,6 +1569,122 @@
           <w:szCs w:val="24"/>
         </w:rPr>
         <w:br/>
+      </w:r>
+      <w:r>
+        <w:rPr>
+          <w:sz w:val="24"/>
+          <w:szCs w:val="24"/>
+        </w:rPr>
+        <w:br/>
+      </w:r>
+      <w:r>
+        <w:rPr>
+          <w:noProof/>
+        </w:rPr>
+        <w:drawing>
+          <wp:inline distT="0" distB="0" distL="0" distR="0" wp14:anchorId="4399CB9A" wp14:editId="5CFD4F9C">
+            <wp:extent cx="5943600" cy="2839085"/>
+            <wp:effectExtent l="0" t="0" r="0" b="0"/>
+            <wp:docPr id="6" name="Picture 6"/>
+            <wp:cNvGraphicFramePr>
+              <a:graphicFrameLocks xmlns:a="http://schemas.openxmlformats.org/drawingml/2006/main" noChangeAspect="1"/>
+            </wp:cNvGraphicFramePr>
+            <a:graphic xmlns:a="http://schemas.openxmlformats.org/drawingml/2006/main">
+              <a:graphicData uri="http://schemas.openxmlformats.org/drawingml/2006/picture">
+                <pic:pic xmlns:pic="http://schemas.openxmlformats.org/drawingml/2006/picture">
+                  <pic:nvPicPr>
+                    <pic:cNvPr id="0" name=""/>
+                    <pic:cNvPicPr/>
+                  </pic:nvPicPr>
+                  <pic:blipFill>
+                    <a:blip r:embed="rId18"/>
+                    <a:stretch>
+                      <a:fillRect/>
+                    </a:stretch>
+                  </pic:blipFill>
+                  <pic:spPr>
+                    <a:xfrm>
+                      <a:off x="0" y="0"/>
+                      <a:ext cx="5943600" cy="2839085"/>
+                    </a:xfrm>
+                    <a:prstGeom prst="rect">
+                      <a:avLst/>
+                    </a:prstGeom>
+                  </pic:spPr>
+                </pic:pic>
+              </a:graphicData>
+            </a:graphic>
+          </wp:inline>
+        </w:drawing>
+      </w:r>
+      <w:r>
+        <w:rPr>
+          <w:sz w:val="24"/>
+          <w:szCs w:val="24"/>
+        </w:rPr>
+        <w:br/>
+      </w:r>
+      <w:r>
+        <w:rPr>
+          <w:sz w:val="24"/>
+          <w:szCs w:val="24"/>
+        </w:rPr>
+        <w:br/>
+      </w:r>
+      <w:r>
+        <w:rPr>
+          <w:sz w:val="24"/>
+          <w:szCs w:val="24"/>
+        </w:rPr>
+        <w:lastRenderedPageBreak/>
+        <w:t>You can have a customized query with only desired data.</w:t>
+      </w:r>
+      <w:r>
+        <w:rPr>
+          <w:sz w:val="24"/>
+          <w:szCs w:val="24"/>
+        </w:rPr>
+        <w:br/>
+      </w:r>
+      <w:r>
+        <w:rPr>
+          <w:noProof/>
+        </w:rPr>
+        <w:drawing>
+          <wp:inline distT="0" distB="0" distL="0" distR="0" wp14:anchorId="31FCB617" wp14:editId="790D5828">
+            <wp:extent cx="5943600" cy="2759710"/>
+            <wp:effectExtent l="0" t="0" r="0" b="2540"/>
+            <wp:docPr id="12" name="Picture 12"/>
+            <wp:cNvGraphicFramePr>
+              <a:graphicFrameLocks xmlns:a="http://schemas.openxmlformats.org/drawingml/2006/main" noChangeAspect="1"/>
+            </wp:cNvGraphicFramePr>
+            <a:graphic xmlns:a="http://schemas.openxmlformats.org/drawingml/2006/main">
+              <a:graphicData uri="http://schemas.openxmlformats.org/drawingml/2006/picture">
+                <pic:pic xmlns:pic="http://schemas.openxmlformats.org/drawingml/2006/picture">
+                  <pic:nvPicPr>
+                    <pic:cNvPr id="0" name=""/>
+                    <pic:cNvPicPr/>
+                  </pic:nvPicPr>
+                  <pic:blipFill>
+                    <a:blip r:embed="rId19"/>
+                    <a:stretch>
+                      <a:fillRect/>
+                    </a:stretch>
+                  </pic:blipFill>
+                  <pic:spPr>
+                    <a:xfrm>
+                      <a:off x="0" y="0"/>
+                      <a:ext cx="5943600" cy="2759710"/>
+                    </a:xfrm>
+                    <a:prstGeom prst="rect">
+                      <a:avLst/>
+                    </a:prstGeom>
+                  </pic:spPr>
+                </pic:pic>
+              </a:graphicData>
+            </a:graphic>
+          </wp:inline>
+        </w:drawing>
       </w:r>
       <w:bookmarkStart w:id="0" w:name="_GoBack"/>
       <w:bookmarkEnd w:id="0"/>
